--- a/19. Counter Cache.docx
+++ b/19. Counter Cache.docx
@@ -11,7 +11,2131 @@
         <w:t>Counter Cache</w:t>
       </w:r>
     </w:p>
-    <w:p/>
+    <w:p>
+      <w:pPr>
+        <w:pStyle w:val="Heading1"/>
+      </w:pPr>
+      <w:r>
+        <w:t>What is Counter Cache:</w:t>
+      </w:r>
+    </w:p>
+    <w:p>
+      <w:pPr>
+        <w:pStyle w:val="ListParagraph"/>
+        <w:numPr>
+          <w:ilvl w:val="0"/>
+          <w:numId w:val="1"/>
+        </w:numPr>
+      </w:pPr>
+      <w:r>
+        <w:t>In relational DB, counting associated records require an aggregate function:</w:t>
+      </w:r>
+      <w:r>
+        <w:br/>
+      </w:r>
+      <w:r>
+        <w:rPr>
+          <w:highlight w:val="lightGray"/>
+        </w:rPr>
+        <w:t>SELECT COUNT(*) FROM comments WHERE post_id = 1;</w:t>
+      </w:r>
+    </w:p>
+    <w:p>
+      <w:pPr>
+        <w:pStyle w:val="ListParagraph"/>
+        <w:numPr>
+          <w:ilvl w:val="0"/>
+          <w:numId w:val="1"/>
+        </w:numPr>
+      </w:pPr>
+      <w:r>
+        <w:t>The above is an:</w:t>
+      </w:r>
+    </w:p>
+    <w:p>
+      <w:pPr>
+        <w:pStyle w:val="ListParagraph"/>
+        <w:numPr>
+          <w:ilvl w:val="1"/>
+          <w:numId w:val="1"/>
+        </w:numPr>
+      </w:pPr>
+      <w:r>
+        <w:t>An aggregation operation</w:t>
+      </w:r>
+    </w:p>
+    <w:p>
+      <w:pPr>
+        <w:pStyle w:val="ListParagraph"/>
+        <w:numPr>
+          <w:ilvl w:val="1"/>
+          <w:numId w:val="1"/>
+        </w:numPr>
+      </w:pPr>
+      <w:r>
+        <w:t>Requires scanning matching rows</w:t>
+      </w:r>
+    </w:p>
+    <w:p>
+      <w:pPr>
+        <w:pStyle w:val="ListParagraph"/>
+        <w:numPr>
+          <w:ilvl w:val="1"/>
+          <w:numId w:val="1"/>
+        </w:numPr>
+      </w:pPr>
+      <w:r>
+        <w:t>Uses index (if exists), but still touches multiple rows</w:t>
+      </w:r>
+    </w:p>
+    <w:p>
+      <w:pPr>
+        <w:pStyle w:val="ListParagraph"/>
+        <w:numPr>
+          <w:ilvl w:val="1"/>
+          <w:numId w:val="1"/>
+        </w:numPr>
+      </w:pPr>
+      <w:r>
+        <w:t>O(n) relative to number of matching records</w:t>
+      </w:r>
+    </w:p>
+    <w:p>
+      <w:pPr>
+        <w:pStyle w:val="ListParagraph"/>
+        <w:numPr>
+          <w:ilvl w:val="0"/>
+          <w:numId w:val="1"/>
+        </w:numPr>
+      </w:pPr>
+      <w:r>
+        <w:t>Even with indexing, counting is not free</w:t>
+      </w:r>
+    </w:p>
+    <w:p>
+      <w:pPr>
+        <w:pStyle w:val="ListParagraph"/>
+        <w:numPr>
+          <w:ilvl w:val="0"/>
+          <w:numId w:val="1"/>
+        </w:numPr>
+      </w:pPr>
+      <w:r>
+        <w:t>Redundant aggregate computation over slowly changing data</w:t>
+      </w:r>
+    </w:p>
+    <w:p>
+      <w:pPr>
+        <w:pStyle w:val="ListParagraph"/>
+        <w:numPr>
+          <w:ilvl w:val="0"/>
+          <w:numId w:val="1"/>
+        </w:numPr>
+      </w:pPr>
+      <w:r>
+        <w:t xml:space="preserve">Counter Cache is based on </w:t>
+      </w:r>
+      <w:r>
+        <w:rPr>
+          <w:b/>
+          <w:bCs/>
+        </w:rPr>
+        <w:t>Controlled denormalization</w:t>
+      </w:r>
+    </w:p>
+    <w:tbl>
+      <w:tblPr>
+        <w:tblStyle w:val="TableGrid"/>
+        <w:tblW w:w="0" w:type="auto"/>
+        <w:tblInd w:w="1440" w:type="dxa"/>
+        <w:tblLook w:val="04A0" w:firstRow="1" w:lastRow="0" w:firstColumn="1" w:lastColumn="0" w:noHBand="0" w:noVBand="1"/>
+      </w:tblPr>
+      <w:tblGrid>
+        <w:gridCol w:w="2950"/>
+        <w:gridCol w:w="2976"/>
+      </w:tblGrid>
+      <w:tr>
+        <w:tc>
+          <w:tcPr>
+            <w:tcW w:w="2950" w:type="dxa"/>
+            <w:vAlign w:val="center"/>
+          </w:tcPr>
+          <w:p>
+            <w:pPr>
+              <w:jc w:val="center"/>
+            </w:pPr>
+            <w:r>
+              <w:rPr>
+                <w:b/>
+                <w:bCs/>
+              </w:rPr>
+              <w:t>Normalization</w:t>
+            </w:r>
+            <w:r>
+              <w:rPr>
+                <w:b/>
+                <w:bCs/>
+              </w:rPr>
+              <w:t xml:space="preserve"> (Regular approach)</w:t>
+            </w:r>
+          </w:p>
+        </w:tc>
+        <w:tc>
+          <w:tcPr>
+            <w:tcW w:w="2976" w:type="dxa"/>
+            <w:vAlign w:val="center"/>
+          </w:tcPr>
+          <w:p>
+            <w:pPr>
+              <w:jc w:val="center"/>
+            </w:pPr>
+            <w:r>
+              <w:rPr>
+                <w:b/>
+                <w:bCs/>
+              </w:rPr>
+              <w:t>Denormalization</w:t>
+            </w:r>
+            <w:r>
+              <w:rPr>
+                <w:b/>
+                <w:bCs/>
+              </w:rPr>
+              <w:t xml:space="preserve"> (Counter Cache approach)</w:t>
+            </w:r>
+          </w:p>
+        </w:tc>
+      </w:tr>
+      <w:tr>
+        <w:tc>
+          <w:tcPr>
+            <w:tcW w:w="2950" w:type="dxa"/>
+            <w:vAlign w:val="center"/>
+          </w:tcPr>
+          <w:p>
+            <w:r>
+              <w:t>No redundancy</w:t>
+            </w:r>
+          </w:p>
+        </w:tc>
+        <w:tc>
+          <w:tcPr>
+            <w:tcW w:w="2976" w:type="dxa"/>
+            <w:vAlign w:val="center"/>
+          </w:tcPr>
+          <w:p>
+            <w:r>
+              <w:t>Redundancy</w:t>
+            </w:r>
+          </w:p>
+        </w:tc>
+      </w:tr>
+      <w:tr>
+        <w:tc>
+          <w:tcPr>
+            <w:tcW w:w="2950" w:type="dxa"/>
+            <w:vAlign w:val="center"/>
+          </w:tcPr>
+          <w:p>
+            <w:r>
+              <w:t>Consistency guaranteed</w:t>
+            </w:r>
+          </w:p>
+        </w:tc>
+        <w:tc>
+          <w:tcPr>
+            <w:tcW w:w="2976" w:type="dxa"/>
+            <w:vAlign w:val="center"/>
+          </w:tcPr>
+          <w:p>
+            <w:r>
+              <w:t>Risk of inconsistency</w:t>
+            </w:r>
+          </w:p>
+        </w:tc>
+      </w:tr>
+      <w:tr>
+        <w:tc>
+          <w:tcPr>
+            <w:tcW w:w="2950" w:type="dxa"/>
+            <w:vAlign w:val="center"/>
+          </w:tcPr>
+          <w:p>
+            <w:r>
+              <w:t>Slower reads</w:t>
+            </w:r>
+          </w:p>
+        </w:tc>
+        <w:tc>
+          <w:tcPr>
+            <w:tcW w:w="2976" w:type="dxa"/>
+            <w:vAlign w:val="center"/>
+          </w:tcPr>
+          <w:p>
+            <w:r>
+              <w:t>Faster reads</w:t>
+            </w:r>
+          </w:p>
+        </w:tc>
+      </w:tr>
+      <w:tr>
+        <w:tc>
+          <w:tcPr>
+            <w:tcW w:w="2950" w:type="dxa"/>
+            <w:vAlign w:val="center"/>
+          </w:tcPr>
+          <w:p>
+            <w:r>
+              <w:t>Faster writes</w:t>
+            </w:r>
+          </w:p>
+        </w:tc>
+        <w:tc>
+          <w:tcPr>
+            <w:tcW w:w="2976" w:type="dxa"/>
+            <w:vAlign w:val="center"/>
+          </w:tcPr>
+          <w:p>
+            <w:r>
+              <w:t>Slightly slower writes</w:t>
+            </w:r>
+          </w:p>
+        </w:tc>
+      </w:tr>
+    </w:tbl>
+    <w:p>
+      <w:pPr>
+        <w:pStyle w:val="ListParagraph"/>
+        <w:numPr>
+          <w:ilvl w:val="0"/>
+          <w:numId w:val="1"/>
+        </w:numPr>
+      </w:pPr>
+      <w:r>
+        <w:t>Counter cache chooses:</w:t>
+      </w:r>
+      <w:r>
+        <w:br/>
+        <w:t>Optimized read performance at cost of slight write complexity.</w:t>
+      </w:r>
+    </w:p>
+    <w:p>
+      <w:pPr>
+        <w:pStyle w:val="Heading2"/>
+      </w:pPr>
+      <w:r>
+        <w:t>The Problem:</w:t>
+      </w:r>
+    </w:p>
+    <w:p>
+      <w:pPr>
+        <w:pStyle w:val="ListParagraph"/>
+        <w:numPr>
+          <w:ilvl w:val="0"/>
+          <w:numId w:val="1"/>
+        </w:numPr>
+      </w:pPr>
+      <w:r>
+        <w:t>We have,</w:t>
+      </w:r>
+    </w:p>
+    <w:p>
+      <w:pPr>
+        <w:shd w:val="clear" w:color="auto" w:fill="C9C9C9" w:themeFill="accent3" w:themeFillTint="99"/>
+        <w:ind w:left="1080"/>
+      </w:pPr>
+      <w:r>
+        <w:t>class Post &lt; ApplicationRecord</w:t>
+      </w:r>
+      <w:r>
+        <w:br/>
+      </w:r>
+      <w:r>
+        <w:t xml:space="preserve">  has_many :comments</w:t>
+      </w:r>
+      <w:r>
+        <w:br/>
+      </w:r>
+      <w:r>
+        <w:t>end</w:t>
+      </w:r>
+      <w:r>
+        <w:br/>
+      </w:r>
+      <w:r>
+        <w:br/>
+      </w:r>
+      <w:r>
+        <w:t>class Comment &lt; ApplicationRecord</w:t>
+      </w:r>
+      <w:r>
+        <w:br/>
+      </w:r>
+      <w:r>
+        <w:t xml:space="preserve">  belongs_to :post</w:t>
+      </w:r>
+      <w:r>
+        <w:br/>
+        <w:t>e</w:t>
+      </w:r>
+      <w:r>
+        <w:t>nd</w:t>
+      </w:r>
+    </w:p>
+    <w:p>
+      <w:pPr>
+        <w:pStyle w:val="ListParagraph"/>
+        <w:numPr>
+          <w:ilvl w:val="0"/>
+          <w:numId w:val="1"/>
+        </w:numPr>
+      </w:pPr>
+      <w:r>
+        <w:t>Now in view,</w:t>
+      </w:r>
+    </w:p>
+    <w:p>
+      <w:pPr>
+        <w:shd w:val="clear" w:color="auto" w:fill="C9C9C9" w:themeFill="accent3" w:themeFillTint="99"/>
+        <w:ind w:left="1080"/>
+      </w:pPr>
+      <w:r>
+        <w:t>&lt;%= post.comments.count %&gt;</w:t>
+      </w:r>
+    </w:p>
+    <w:p>
+      <w:pPr>
+        <w:pStyle w:val="ListParagraph"/>
+        <w:numPr>
+          <w:ilvl w:val="0"/>
+          <w:numId w:val="1"/>
+        </w:numPr>
+      </w:pPr>
+      <w:r>
+        <w:t>So if we have 50 posts:</w:t>
+      </w:r>
+    </w:p>
+    <w:p>
+      <w:pPr>
+        <w:shd w:val="clear" w:color="auto" w:fill="C9C9C9" w:themeFill="accent3" w:themeFillTint="99"/>
+        <w:ind w:left="1080"/>
+      </w:pPr>
+      <w:r>
+        <w:t>&lt;% @posts.each do |post| %&gt;</w:t>
+      </w:r>
+      <w:r>
+        <w:br/>
+      </w:r>
+      <w:r>
+        <w:t xml:space="preserve">  &lt;%= post.comments.count %&gt;</w:t>
+      </w:r>
+      <w:r>
+        <w:br/>
+      </w:r>
+      <w:r>
+        <w:t>&lt;% end %&gt;</w:t>
+      </w:r>
+    </w:p>
+    <w:p>
+      <w:pPr>
+        <w:pStyle w:val="ListParagraph"/>
+        <w:numPr>
+          <w:ilvl w:val="0"/>
+          <w:numId w:val="1"/>
+        </w:numPr>
+      </w:pPr>
+      <w:r>
+        <w:t>This run 50 COUNT queries,</w:t>
+      </w:r>
+      <w:r>
+        <w:br/>
+        <w:t xml:space="preserve">Even with </w:t>
+      </w:r>
+      <w:r>
+        <w:rPr>
+          <w:highlight w:val="lightGray"/>
+        </w:rPr>
+        <w:t>includes</w:t>
+      </w:r>
+      <w:r>
+        <w:t xml:space="preserve">, </w:t>
+      </w:r>
+      <w:r>
+        <w:rPr>
+          <w:highlight w:val="lightGray"/>
+        </w:rPr>
+        <w:t>.count</w:t>
+      </w:r>
+      <w:r>
+        <w:t xml:space="preserve"> still runs a SQL query.</w:t>
+      </w:r>
+    </w:p>
+    <w:p>
+      <w:pPr>
+        <w:pStyle w:val="Heading1"/>
+      </w:pPr>
+      <w:r>
+        <w:lastRenderedPageBreak/>
+        <w:t>What does Counter Cache does:</w:t>
+      </w:r>
+    </w:p>
+    <w:p>
+      <w:pPr>
+        <w:pStyle w:val="ListParagraph"/>
+        <w:numPr>
+          <w:ilvl w:val="0"/>
+          <w:numId w:val="1"/>
+        </w:numPr>
+      </w:pPr>
+      <w:r>
+        <w:t>It stores the count inside the parent table.</w:t>
+      </w:r>
+    </w:p>
+    <w:p>
+      <w:pPr>
+        <w:pStyle w:val="ListParagraph"/>
+        <w:numPr>
+          <w:ilvl w:val="0"/>
+          <w:numId w:val="1"/>
+        </w:numPr>
+      </w:pPr>
+      <w:r>
+        <w:t>So instead of:</w:t>
+      </w:r>
+    </w:p>
+    <w:p>
+      <w:pPr>
+        <w:shd w:val="clear" w:color="auto" w:fill="C9C9C9" w:themeFill="accent3" w:themeFillTint="99"/>
+        <w:ind w:left="1080"/>
+      </w:pPr>
+      <w:r>
+        <w:t>SELECT COUNT(*) FROM comments WHERE post_id = 1;</w:t>
+      </w:r>
+    </w:p>
+    <w:p>
+      <w:pPr>
+        <w:pStyle w:val="ListParagraph"/>
+        <w:numPr>
+          <w:ilvl w:val="0"/>
+          <w:numId w:val="1"/>
+        </w:numPr>
+      </w:pPr>
+      <w:r>
+        <w:t>Rails simply reads:</w:t>
+      </w:r>
+    </w:p>
+    <w:p>
+      <w:pPr>
+        <w:shd w:val="clear" w:color="auto" w:fill="C9C9C9" w:themeFill="accent3" w:themeFillTint="99"/>
+        <w:ind w:left="1080"/>
+      </w:pPr>
+      <w:r>
+        <w:t>post.comments_count</w:t>
+      </w:r>
+    </w:p>
+    <w:p>
+      <w:pPr>
+        <w:pStyle w:val="Heading1"/>
+      </w:pPr>
+      <w:r>
+        <w:t>How Counter Cache works internally:</w:t>
+      </w:r>
+    </w:p>
+    <w:p>
+      <w:pPr>
+        <w:pStyle w:val="ListParagraph"/>
+        <w:numPr>
+          <w:ilvl w:val="0"/>
+          <w:numId w:val="1"/>
+        </w:numPr>
+      </w:pPr>
+      <w:r>
+        <w:t>To enable counter cache we must declare like the following:</w:t>
+      </w:r>
+    </w:p>
+    <w:p>
+      <w:pPr>
+        <w:shd w:val="clear" w:color="auto" w:fill="C9C9C9" w:themeFill="accent3" w:themeFillTint="99"/>
+        <w:ind w:left="1080"/>
+      </w:pPr>
+      <w:r>
+        <w:t>belongs_to :post, counter_cache: true</w:t>
+      </w:r>
+    </w:p>
+    <w:p>
+      <w:pPr>
+        <w:pStyle w:val="ListParagraph"/>
+        <w:numPr>
+          <w:ilvl w:val="0"/>
+          <w:numId w:val="1"/>
+        </w:numPr>
+      </w:pPr>
+      <w:r>
+        <w:t>Rails will:</w:t>
+      </w:r>
+    </w:p>
+    <w:p>
+      <w:pPr>
+        <w:pStyle w:val="ListParagraph"/>
+        <w:numPr>
+          <w:ilvl w:val="1"/>
+          <w:numId w:val="1"/>
+        </w:numPr>
+      </w:pPr>
+      <w:r>
+        <w:t xml:space="preserve">Increment </w:t>
+      </w:r>
+      <w:r>
+        <w:rPr>
+          <w:highlight w:val="lightGray"/>
+        </w:rPr>
+        <w:t>posts.comments_count</w:t>
+      </w:r>
+      <w:r>
+        <w:t xml:space="preserve"> when comment is created</w:t>
+      </w:r>
+    </w:p>
+    <w:p>
+      <w:pPr>
+        <w:pStyle w:val="ListParagraph"/>
+        <w:numPr>
+          <w:ilvl w:val="1"/>
+          <w:numId w:val="1"/>
+        </w:numPr>
+      </w:pPr>
+      <w:r>
+        <w:t>Decrement it when destroyed</w:t>
+      </w:r>
+    </w:p>
+    <w:p>
+      <w:pPr>
+        <w:pStyle w:val="ListParagraph"/>
+        <w:numPr>
+          <w:ilvl w:val="1"/>
+          <w:numId w:val="1"/>
+        </w:numPr>
+      </w:pPr>
+      <w:r>
+        <w:t>Update if reassigned to another post</w:t>
+      </w:r>
+    </w:p>
+    <w:p>
+      <w:pPr>
+        <w:pStyle w:val="ListParagraph"/>
+        <w:numPr>
+          <w:ilvl w:val="0"/>
+          <w:numId w:val="1"/>
+        </w:numPr>
+      </w:pPr>
+      <w:r>
+        <w:t>To perform the above actions rails uses internal callbacks like:</w:t>
+      </w:r>
+    </w:p>
+    <w:p>
+      <w:pPr>
+        <w:pStyle w:val="ListParagraph"/>
+        <w:numPr>
+          <w:ilvl w:val="1"/>
+          <w:numId w:val="1"/>
+        </w:numPr>
+      </w:pPr>
+      <w:r>
+        <w:t>after_create</w:t>
+      </w:r>
+    </w:p>
+    <w:p>
+      <w:pPr>
+        <w:pStyle w:val="ListParagraph"/>
+        <w:numPr>
+          <w:ilvl w:val="1"/>
+          <w:numId w:val="1"/>
+        </w:numPr>
+      </w:pPr>
+      <w:r>
+        <w:t>after_destroy</w:t>
+      </w:r>
+    </w:p>
+    <w:p>
+      <w:pPr>
+        <w:pStyle w:val="ListParagraph"/>
+        <w:numPr>
+          <w:ilvl w:val="1"/>
+          <w:numId w:val="1"/>
+        </w:numPr>
+      </w:pPr>
+      <w:r>
+        <w:t>after_update (if foreign key changed)</w:t>
+      </w:r>
+    </w:p>
+    <w:p>
+      <w:pPr>
+        <w:pStyle w:val="ListParagraph"/>
+        <w:numPr>
+          <w:ilvl w:val="0"/>
+          <w:numId w:val="1"/>
+        </w:numPr>
+      </w:pPr>
+      <w:r>
+        <w:t>It runs:</w:t>
+      </w:r>
+    </w:p>
+    <w:p>
+      <w:pPr>
+        <w:shd w:val="clear" w:color="auto" w:fill="C9C9C9" w:themeFill="accent3" w:themeFillTint="99"/>
+        <w:ind w:left="1080"/>
+      </w:pPr>
+      <w:r>
+        <w:t>UPDATE posts SET comments_count = comments_count + 1 WHERE id = ?</w:t>
+      </w:r>
+    </w:p>
+    <w:p>
+      <w:pPr>
+        <w:pStyle w:val="Heading1"/>
+      </w:pPr>
+      <w:r>
+        <w:t>How to setup Counter Cache:</w:t>
+      </w:r>
+    </w:p>
+    <w:p>
+      <w:pPr>
+        <w:pStyle w:val="Heading2"/>
+      </w:pPr>
+      <w:r>
+        <w:t>Step 1: Add Column</w:t>
+      </w:r>
+    </w:p>
+    <w:p>
+      <w:pPr>
+        <w:pStyle w:val="ListParagraph"/>
+        <w:numPr>
+          <w:ilvl w:val="0"/>
+          <w:numId w:val="1"/>
+        </w:numPr>
+      </w:pPr>
+      <w:r>
+        <w:t xml:space="preserve">Run the cmd : </w:t>
+      </w:r>
+      <w:r>
+        <w:rPr>
+          <w:highlight w:val="lightGray"/>
+        </w:rPr>
+        <w:t>rails generate migration AddCommentsCountToPosts comments_count:integer</w:t>
+      </w:r>
+    </w:p>
+    <w:p>
+      <w:pPr>
+        <w:pStyle w:val="ListParagraph"/>
+        <w:numPr>
+          <w:ilvl w:val="0"/>
+          <w:numId w:val="1"/>
+        </w:numPr>
+      </w:pPr>
+      <w:r>
+        <w:t xml:space="preserve">Migeration : </w:t>
+      </w:r>
+      <w:r>
+        <w:rPr>
+          <w:highlight w:val="lightGray"/>
+        </w:rPr>
+        <w:t>add_column :posts, :comments_count, :integer, default: 0, null: false</w:t>
+      </w:r>
+      <w:r>
+        <w:br/>
+        <w:t>Always set:</w:t>
+      </w:r>
+      <w:r>
+        <w:br/>
+        <w:t>-&gt; default: 0</w:t>
+      </w:r>
+      <w:r>
+        <w:br/>
+        <w:t>-&gt; null: false</w:t>
+      </w:r>
+      <w:r>
+        <w:br/>
+        <w:t>This prevents the nil issues</w:t>
+      </w:r>
+      <w:r>
+        <w:br/>
+        <w:t>(When the comment count is not initialised but tried to be incremented)</w:t>
+      </w:r>
+    </w:p>
+    <w:p>
+      <w:pPr>
+        <w:pStyle w:val="ListParagraph"/>
+        <w:numPr>
+          <w:ilvl w:val="0"/>
+          <w:numId w:val="1"/>
+        </w:numPr>
+      </w:pPr>
+      <w:r>
+        <w:t xml:space="preserve">Then run the cmd : </w:t>
+      </w:r>
+      <w:r>
+        <w:t>rails db:migrate</w:t>
+      </w:r>
+    </w:p>
+    <w:p>
+      <w:pPr>
+        <w:pStyle w:val="Heading2"/>
+      </w:pPr>
+      <w:r>
+        <w:t>Step 2: Enable Counter Cache</w:t>
+      </w:r>
+    </w:p>
+    <w:p>
+      <w:pPr>
+        <w:pStyle w:val="ListParagraph"/>
+        <w:numPr>
+          <w:ilvl w:val="0"/>
+          <w:numId w:val="1"/>
+        </w:numPr>
+      </w:pPr>
+      <w:r>
+        <w:t>In the comment model:</w:t>
+      </w:r>
+    </w:p>
+    <w:p>
+      <w:pPr>
+        <w:shd w:val="clear" w:color="auto" w:fill="C9C9C9" w:themeFill="accent3" w:themeFillTint="99"/>
+        <w:ind w:left="1080"/>
+      </w:pPr>
+      <w:r>
+        <w:t xml:space="preserve">belongs_to :post, </w:t>
+      </w:r>
+      <w:r>
+        <w:rPr>
+          <w:b/>
+          <w:bCs/>
+        </w:rPr>
+        <w:t>counter_cache: true</w:t>
+      </w:r>
+    </w:p>
+    <w:p>
+      <w:pPr>
+        <w:pStyle w:val="Heading1"/>
+      </w:pPr>
+      <w:r>
+        <w:lastRenderedPageBreak/>
+        <w:t>When to use Counter Cache:</w:t>
+      </w:r>
+    </w:p>
+    <w:p>
+      <w:pPr>
+        <w:pStyle w:val="ListParagraph"/>
+        <w:numPr>
+          <w:ilvl w:val="0"/>
+          <w:numId w:val="1"/>
+        </w:numPr>
+      </w:pPr>
+      <w:r>
+        <w:t>When we frequently display counts</w:t>
+      </w:r>
+      <w:r>
+        <w:br/>
+        <w:t>Post counts</w:t>
+      </w:r>
+      <w:r>
+        <w:br/>
+        <w:t>Comment counts</w:t>
+      </w:r>
+      <w:r>
+        <w:br/>
+        <w:t>Like counts</w:t>
+      </w:r>
+    </w:p>
+    <w:p>
+      <w:pPr>
+        <w:pStyle w:val="ListParagraph"/>
+        <w:numPr>
+          <w:ilvl w:val="0"/>
+          <w:numId w:val="1"/>
+        </w:numPr>
+      </w:pPr>
+      <w:r>
+        <w:t>When we render collection</w:t>
+      </w:r>
+      <w:r>
+        <w:br/>
+        <w:t>like:</w:t>
+      </w:r>
+      <w:r>
+        <w:br/>
+      </w:r>
+      <w:r>
+        <w:rPr>
+          <w:highlight w:val="lightGray"/>
+        </w:rPr>
+        <w:t>@posts = Post.page(params[:page])</w:t>
+      </w:r>
+      <w:r>
+        <w:br/>
+        <w:t>And show counts in list</w:t>
+      </w:r>
+    </w:p>
+    <w:p>
+      <w:pPr>
+        <w:pStyle w:val="ListParagraph"/>
+        <w:numPr>
+          <w:ilvl w:val="0"/>
+          <w:numId w:val="1"/>
+        </w:numPr>
+      </w:pPr>
+      <w:r>
+        <w:t>We need ordering by count</w:t>
+      </w:r>
+      <w:r>
+        <w:br/>
+      </w:r>
+      <w:r>
+        <w:rPr>
+          <w:highlight w:val="lightGray"/>
+        </w:rPr>
+        <w:t>Post.order(comments_count: :desc)</w:t>
+      </w:r>
+      <w:r>
+        <w:br/>
+        <w:t>Without counter cache, this requires JOIN + GROUP</w:t>
+      </w:r>
+    </w:p>
+    <w:p>
+      <w:pPr>
+        <w:pStyle w:val="Heading1"/>
+      </w:pPr>
+      <w:r>
+        <w:t>When not to use Counter Cache:</w:t>
+      </w:r>
+    </w:p>
+    <w:p>
+      <w:pPr>
+        <w:pStyle w:val="ListParagraph"/>
+        <w:numPr>
+          <w:ilvl w:val="0"/>
+          <w:numId w:val="1"/>
+        </w:numPr>
+      </w:pPr>
+      <w:r>
+        <w:t>When the accuracy must be computed dynamically</w:t>
+      </w:r>
+      <w:r>
+        <w:br/>
+        <w:t>Eg, Count only published comments</w:t>
+      </w:r>
+      <w:r>
+        <w:br/>
+        <w:t xml:space="preserve">      Count only approved comments</w:t>
+      </w:r>
+    </w:p>
+    <w:p>
+      <w:pPr>
+        <w:pStyle w:val="ListParagraph"/>
+        <w:numPr>
+          <w:ilvl w:val="0"/>
+          <w:numId w:val="1"/>
+        </w:numPr>
+      </w:pPr>
+      <w:r>
+        <w:t>When relationship is rarely used</w:t>
+      </w:r>
+    </w:p>
+    <w:p>
+      <w:pPr>
+        <w:pStyle w:val="ListParagraph"/>
+        <w:numPr>
+          <w:ilvl w:val="0"/>
+          <w:numId w:val="1"/>
+        </w:numPr>
+      </w:pPr>
+      <w:r>
+        <w:t>When count is filtered</w:t>
+      </w:r>
+      <w:r>
+        <w:br/>
+        <w:t xml:space="preserve">Eg, </w:t>
+      </w:r>
+      <w:r>
+        <w:rPr>
+          <w:highlight w:val="lightGray"/>
+        </w:rPr>
+        <w:t>post.comments.where(status: :approved).count</w:t>
+      </w:r>
+    </w:p>
+    <w:p>
+      <w:pPr>
+        <w:pStyle w:val="Heading1"/>
+      </w:pPr>
+      <w:r>
+        <w:t>Fixing Existing Data:</w:t>
+      </w:r>
+    </w:p>
+    <w:p>
+      <w:pPr>
+        <w:pStyle w:val="ListParagraph"/>
+        <w:numPr>
+          <w:ilvl w:val="0"/>
+          <w:numId w:val="1"/>
+        </w:numPr>
+      </w:pPr>
+      <w:r>
+        <w:t>If we already had comments before enabling counter cache:</w:t>
+      </w:r>
+    </w:p>
+    <w:p>
+      <w:pPr>
+        <w:shd w:val="clear" w:color="auto" w:fill="C9C9C9" w:themeFill="accent3" w:themeFillTint="99"/>
+        <w:ind w:left="1080"/>
+      </w:pPr>
+      <w:r>
+        <w:t>Post.find_each do |post|</w:t>
+      </w:r>
+      <w:r>
+        <w:br/>
+      </w:r>
+      <w:r>
+        <w:t xml:space="preserve">  Post.reset_counters(post.id, :comments)</w:t>
+      </w:r>
+      <w:r>
+        <w:br/>
+      </w:r>
+      <w:r>
+        <w:t>end</w:t>
+      </w:r>
+    </w:p>
+    <w:p>
+      <w:pPr>
+        <w:pStyle w:val="ListParagraph"/>
+        <w:numPr>
+          <w:ilvl w:val="1"/>
+          <w:numId w:val="1"/>
+        </w:numPr>
+      </w:pPr>
+      <w:r>
+        <w:t>Rails method:</w:t>
+      </w:r>
+    </w:p>
+    <w:p>
+      <w:pPr>
+        <w:shd w:val="clear" w:color="auto" w:fill="C9C9C9" w:themeFill="accent3" w:themeFillTint="99"/>
+        <w:ind w:left="1800"/>
+      </w:pPr>
+      <w:r>
+        <w:t>Post.reset_counters(post.id, :comments)</w:t>
+      </w:r>
+    </w:p>
+    <w:p>
+      <w:pPr>
+        <w:pStyle w:val="ListParagraph"/>
+        <w:numPr>
+          <w:ilvl w:val="1"/>
+          <w:numId w:val="1"/>
+        </w:numPr>
+      </w:pPr>
+      <w:r>
+        <w:t>The above recalculates from the DB</w:t>
+      </w:r>
+    </w:p>
+    <w:p>
+      <w:pPr>
+        <w:pStyle w:val="Heading1"/>
+      </w:pPr>
+      <w:r>
+        <w:t>Advanced Usage:</w:t>
+      </w:r>
+    </w:p>
+    <w:p>
+      <w:pPr>
+        <w:pStyle w:val="Heading2"/>
+      </w:pPr>
+      <w:r>
+        <w:t>Custom Column Name:</w:t>
+      </w:r>
+    </w:p>
+    <w:p>
+      <w:pPr>
+        <w:pStyle w:val="ListParagraph"/>
+        <w:numPr>
+          <w:ilvl w:val="0"/>
+          <w:numId w:val="1"/>
+        </w:numPr>
+      </w:pPr>
+      <w:r>
+        <w:t>In the model:</w:t>
+      </w:r>
+    </w:p>
+    <w:p>
+      <w:pPr>
+        <w:shd w:val="clear" w:color="auto" w:fill="C9C9C9" w:themeFill="accent3" w:themeFillTint="99"/>
+        <w:ind w:left="1080"/>
+      </w:pPr>
+      <w:r>
+        <w:t>belongs_to :post, counter_cache: :total_comments</w:t>
+      </w:r>
+    </w:p>
+    <w:p>
+      <w:pPr>
+        <w:pStyle w:val="ListParagraph"/>
+        <w:numPr>
+          <w:ilvl w:val="0"/>
+          <w:numId w:val="1"/>
+        </w:numPr>
+      </w:pPr>
+      <w:r>
+        <w:t xml:space="preserve">Then the column must be </w:t>
+      </w:r>
+      <w:r>
+        <w:rPr>
+          <w:highlight w:val="lightGray"/>
+        </w:rPr>
+        <w:t>total_comments</w:t>
+      </w:r>
+    </w:p>
+    <w:p>
+      <w:pPr>
+        <w:pStyle w:val="ListParagraph"/>
+        <w:numPr>
+          <w:ilvl w:val="0"/>
+          <w:numId w:val="1"/>
+        </w:numPr>
+      </w:pPr>
+      <w:r>
+        <w:t xml:space="preserve">In simple terms Instead of assigning </w:t>
+      </w:r>
+      <w:r>
+        <w:rPr>
+          <w:highlight w:val="lightGray"/>
+        </w:rPr>
+        <w:t>counter_cache</w:t>
+      </w:r>
+      <w:r>
+        <w:t>: true, we need to define custom column name</w:t>
+      </w:r>
+    </w:p>
+    <w:p>
+      <w:pPr>
+        <w:pStyle w:val="Heading2"/>
+      </w:pPr>
+      <w:r>
+        <w:lastRenderedPageBreak/>
+        <w:t>Multiple Counter Caches:</w:t>
+      </w:r>
+    </w:p>
+    <w:p>
+      <w:pPr>
+        <w:pStyle w:val="ListParagraph"/>
+        <w:numPr>
+          <w:ilvl w:val="0"/>
+          <w:numId w:val="1"/>
+        </w:numPr>
+      </w:pPr>
+      <w:r>
+        <w:t>Eg,</w:t>
+      </w:r>
+    </w:p>
+    <w:p>
+      <w:pPr>
+        <w:pStyle w:val="ListParagraph"/>
+        <w:numPr>
+          <w:ilvl w:val="1"/>
+          <w:numId w:val="1"/>
+        </w:numPr>
+      </w:pPr>
+      <w:r>
+        <w:t>class Comment</w:t>
+      </w:r>
+    </w:p>
+    <w:p>
+      <w:pPr>
+        <w:pStyle w:val="ListParagraph"/>
+        <w:numPr>
+          <w:ilvl w:val="1"/>
+          <w:numId w:val="1"/>
+        </w:numPr>
+      </w:pPr>
+      <w:r>
+        <w:t xml:space="preserve">  belongs_to :post, counter_cache: true</w:t>
+      </w:r>
+    </w:p>
+    <w:p>
+      <w:pPr>
+        <w:pStyle w:val="ListParagraph"/>
+        <w:numPr>
+          <w:ilvl w:val="1"/>
+          <w:numId w:val="1"/>
+        </w:numPr>
+      </w:pPr>
+      <w:r>
+        <w:t xml:space="preserve">  belongs_to :user, counter_cache: true</w:t>
+      </w:r>
+    </w:p>
+    <w:p>
+      <w:pPr>
+        <w:pStyle w:val="ListParagraph"/>
+        <w:numPr>
+          <w:ilvl w:val="1"/>
+          <w:numId w:val="1"/>
+        </w:numPr>
+      </w:pPr>
+      <w:r>
+        <w:t>E</w:t>
+      </w:r>
+      <w:r>
+        <w:t>nd</w:t>
+      </w:r>
+    </w:p>
+    <w:p>
+      <w:pPr>
+        <w:pStyle w:val="ListParagraph"/>
+        <w:numPr>
+          <w:ilvl w:val="0"/>
+          <w:numId w:val="1"/>
+        </w:numPr>
+      </w:pPr>
+      <w:r>
+        <w:t xml:space="preserve">Now, </w:t>
+      </w:r>
+    </w:p>
+    <w:p>
+      <w:pPr>
+        <w:pStyle w:val="ListParagraph"/>
+        <w:numPr>
+          <w:ilvl w:val="1"/>
+          <w:numId w:val="1"/>
+        </w:numPr>
+      </w:pPr>
+      <w:r>
+        <w:t>post.comments_xount</w:t>
+      </w:r>
+    </w:p>
+    <w:p>
+      <w:pPr>
+        <w:pStyle w:val="ListParagraph"/>
+        <w:numPr>
+          <w:ilvl w:val="1"/>
+          <w:numId w:val="1"/>
+        </w:numPr>
+      </w:pPr>
+      <w:r>
+        <w:t>user.comment_count</w:t>
+      </w:r>
+    </w:p>
+    <w:p>
+      <w:pPr>
+        <w:ind w:left="1080"/>
+      </w:pPr>
+      <w:r>
+        <w:t>Both are auto managed</w:t>
+      </w:r>
+    </w:p>
+    <w:p>
+      <w:pPr>
+        <w:pStyle w:val="Heading2"/>
+      </w:pPr>
+      <w:r>
+        <w:t>Conditional Counter Cache (Advanced Pattern):</w:t>
+      </w:r>
+    </w:p>
+    <w:p>
+      <w:pPr>
+        <w:pStyle w:val="ListParagraph"/>
+        <w:numPr>
+          <w:ilvl w:val="0"/>
+          <w:numId w:val="1"/>
+        </w:numPr>
+      </w:pPr>
+      <w:r>
+        <w:t>Rails doesn’t support this natively</w:t>
+      </w:r>
+    </w:p>
+    <w:p>
+      <w:pPr>
+        <w:pStyle w:val="ListParagraph"/>
+        <w:numPr>
+          <w:ilvl w:val="0"/>
+          <w:numId w:val="1"/>
+        </w:numPr>
+      </w:pPr>
+      <w:r>
+        <w:t>Eg,</w:t>
+      </w:r>
+      <w:r>
+        <w:br/>
+        <w:t>Count only approved comments</w:t>
+      </w:r>
+      <w:r>
+        <w:br/>
+        <w:t>Solution Pattern:</w:t>
+      </w:r>
+      <w:r>
+        <w:br/>
+        <w:t>Remove counter_cache and do manual:</w:t>
+      </w:r>
+    </w:p>
+    <w:p>
+      <w:pPr>
+        <w:pStyle w:val="ListParagraph"/>
+        <w:numPr>
+          <w:ilvl w:val="1"/>
+          <w:numId w:val="1"/>
+        </w:numPr>
+        <w:shd w:val="clear" w:color="auto" w:fill="C9C9C9" w:themeFill="accent3" w:themeFillTint="99"/>
+      </w:pPr>
+      <w:r>
+        <w:t>after_commit :update_post_count</w:t>
+      </w:r>
+      <w:r>
+        <w:br/>
+      </w:r>
+      <w:r>
+        <w:br/>
+      </w:r>
+      <w:r>
+        <w:t>def update_post_count</w:t>
+      </w:r>
+      <w:r>
+        <w:br/>
+      </w:r>
+      <w:r>
+        <w:t xml:space="preserve">  post.update_column(</w:t>
+      </w:r>
+      <w:r>
+        <w:br/>
+      </w:r>
+      <w:r>
+        <w:t xml:space="preserve">    :approved_comments_count,</w:t>
+      </w:r>
+      <w:r>
+        <w:br/>
+      </w:r>
+      <w:r>
+        <w:t xml:space="preserve">    post.comments.where(status: :approved).count</w:t>
+      </w:r>
+      <w:r>
+        <w:br/>
+      </w:r>
+      <w:r>
+        <w:t xml:space="preserve">  )</w:t>
+      </w:r>
+      <w:r>
+        <w:br/>
+      </w:r>
+      <w:r>
+        <w:t>end</w:t>
+      </w:r>
+    </w:p>
+    <w:p>
+      <w:pPr>
+        <w:ind w:left="1080"/>
+      </w:pPr>
+      <w:r>
+        <w:t>This is slower but cleaner</w:t>
+      </w:r>
+    </w:p>
+    <w:p>
+      <w:pPr>
+        <w:pStyle w:val="ListParagraph"/>
+        <w:numPr>
+          <w:ilvl w:val="0"/>
+          <w:numId w:val="1"/>
+        </w:numPr>
+      </w:pPr>
+      <w:r>
+        <w:t xml:space="preserve">Better solution use gem like </w:t>
+      </w:r>
+      <w:r>
+        <w:rPr>
+          <w:highlight w:val="lightGray"/>
+        </w:rPr>
+        <w:t>counter_culture</w:t>
+      </w:r>
+    </w:p>
+    <w:p>
+      <w:pPr>
+        <w:pStyle w:val="Heading2"/>
+      </w:pPr>
+      <w:r>
+        <w:t>counter_culture Gem:</w:t>
+      </w:r>
+    </w:p>
+    <w:p>
+      <w:pPr>
+        <w:pStyle w:val="ListParagraph"/>
+        <w:numPr>
+          <w:ilvl w:val="0"/>
+          <w:numId w:val="1"/>
+        </w:numPr>
+      </w:pPr>
+      <w:r>
+        <w:t>Used if we want:</w:t>
+      </w:r>
+    </w:p>
+    <w:p>
+      <w:pPr>
+        <w:pStyle w:val="ListParagraph"/>
+        <w:numPr>
+          <w:ilvl w:val="1"/>
+          <w:numId w:val="1"/>
+        </w:numPr>
+      </w:pPr>
+      <w:r>
+        <w:t>Conditional counts</w:t>
+      </w:r>
+    </w:p>
+    <w:p>
+      <w:pPr>
+        <w:pStyle w:val="ListParagraph"/>
+        <w:numPr>
+          <w:ilvl w:val="1"/>
+          <w:numId w:val="1"/>
+        </w:numPr>
+      </w:pPr>
+      <w:r>
+        <w:t>Polymorphic counts</w:t>
+      </w:r>
+    </w:p>
+    <w:p>
+      <w:pPr>
+        <w:pStyle w:val="ListParagraph"/>
+        <w:numPr>
+          <w:ilvl w:val="1"/>
+          <w:numId w:val="1"/>
+        </w:numPr>
+      </w:pPr>
+      <w:r>
+        <w:t>Multiple levels</w:t>
+      </w:r>
+    </w:p>
+    <w:p>
+      <w:pPr>
+        <w:pStyle w:val="ListParagraph"/>
+        <w:numPr>
+          <w:ilvl w:val="1"/>
+          <w:numId w:val="1"/>
+        </w:numPr>
+      </w:pPr>
+      <w:r>
+        <w:t>Background updates</w:t>
+      </w:r>
+    </w:p>
+    <w:p>
+      <w:pPr>
+        <w:pStyle w:val="ListParagraph"/>
+        <w:numPr>
+          <w:ilvl w:val="0"/>
+          <w:numId w:val="1"/>
+        </w:numPr>
+      </w:pPr>
+      <w:r>
+        <w:t>Usage:</w:t>
+      </w:r>
+    </w:p>
+    <w:p>
+      <w:pPr>
+        <w:pStyle w:val="ListParagraph"/>
+        <w:numPr>
+          <w:ilvl w:val="1"/>
+          <w:numId w:val="1"/>
+        </w:numPr>
+      </w:pPr>
+      <w:r>
+        <w:t>Gem: counter_culture</w:t>
+      </w:r>
+    </w:p>
+    <w:p>
+      <w:pPr>
+        <w:pStyle w:val="Heading1"/>
+      </w:pPr>
+      <w:r>
+        <w:t>Counter Cache vs includes vs Joins:</w:t>
+      </w:r>
+    </w:p>
+    <w:tbl>
+      <w:tblPr>
+        <w:tblStyle w:val="TableGrid"/>
+        <w:tblW w:w="0" w:type="auto"/>
+        <w:tblInd w:w="720" w:type="dxa"/>
+        <w:tblLook w:val="04A0" w:firstRow="1" w:lastRow="0" w:firstColumn="1" w:lastColumn="0" w:noHBand="0" w:noVBand="1"/>
+      </w:tblPr>
+      <w:tblGrid>
+        <w:gridCol w:w="2819"/>
+        <w:gridCol w:w="2977"/>
+      </w:tblGrid>
+      <w:tr>
+        <w:tc>
+          <w:tcPr>
+            <w:tcW w:w="2819" w:type="dxa"/>
+            <w:vAlign w:val="center"/>
+          </w:tcPr>
+          <w:p>
+            <w:pPr>
+              <w:jc w:val="center"/>
+            </w:pPr>
+            <w:r>
+              <w:rPr>
+                <w:b/>
+                <w:bCs/>
+              </w:rPr>
+              <w:t>Problem</w:t>
+            </w:r>
+          </w:p>
+        </w:tc>
+        <w:tc>
+          <w:tcPr>
+            <w:tcW w:w="2977" w:type="dxa"/>
+            <w:vAlign w:val="center"/>
+          </w:tcPr>
+          <w:p>
+            <w:pPr>
+              <w:jc w:val="center"/>
+            </w:pPr>
+            <w:r>
+              <w:rPr>
+                <w:b/>
+                <w:bCs/>
+              </w:rPr>
+              <w:t>Solution</w:t>
+            </w:r>
+          </w:p>
+        </w:tc>
+      </w:tr>
+      <w:tr>
+        <w:tc>
+          <w:tcPr>
+            <w:tcW w:w="2819" w:type="dxa"/>
+            <w:vAlign w:val="center"/>
+          </w:tcPr>
+          <w:p>
+            <w:r>
+              <w:t>N+1 loading records</w:t>
+            </w:r>
+          </w:p>
+        </w:tc>
+        <w:tc>
+          <w:tcPr>
+            <w:tcW w:w="2977" w:type="dxa"/>
+            <w:vAlign w:val="center"/>
+          </w:tcPr>
+          <w:p>
+            <w:r>
+              <w:t>includes</w:t>
+            </w:r>
+          </w:p>
+        </w:tc>
+      </w:tr>
+      <w:tr>
+        <w:tc>
+          <w:tcPr>
+            <w:tcW w:w="2819" w:type="dxa"/>
+            <w:vAlign w:val="center"/>
+          </w:tcPr>
+          <w:p>
+            <w:r>
+              <w:t>Counting records</w:t>
+            </w:r>
+          </w:p>
+        </w:tc>
+        <w:tc>
+          <w:tcPr>
+            <w:tcW w:w="2977" w:type="dxa"/>
+            <w:vAlign w:val="center"/>
+          </w:tcPr>
+          <w:p>
+            <w:r>
+              <w:t>counter_cache</w:t>
+            </w:r>
+          </w:p>
+        </w:tc>
+      </w:tr>
+      <w:tr>
+        <w:tc>
+          <w:tcPr>
+            <w:tcW w:w="2819" w:type="dxa"/>
+            <w:vAlign w:val="center"/>
+          </w:tcPr>
+          <w:p>
+            <w:r>
+              <w:t>Filtering based on child data</w:t>
+            </w:r>
+          </w:p>
+        </w:tc>
+        <w:tc>
+          <w:tcPr>
+            <w:tcW w:w="2977" w:type="dxa"/>
+            <w:vAlign w:val="center"/>
+          </w:tcPr>
+          <w:p>
+            <w:r>
+              <w:t>joins</w:t>
+            </w:r>
+          </w:p>
+        </w:tc>
+      </w:tr>
+      <w:tr>
+        <w:tc>
+          <w:tcPr>
+            <w:tcW w:w="2819" w:type="dxa"/>
+            <w:vAlign w:val="center"/>
+          </w:tcPr>
+          <w:p>
+            <w:r>
+              <w:t>Sorting by count</w:t>
+            </w:r>
+          </w:p>
+        </w:tc>
+        <w:tc>
+          <w:tcPr>
+            <w:tcW w:w="2977" w:type="dxa"/>
+            <w:vAlign w:val="center"/>
+          </w:tcPr>
+          <w:p>
+            <w:r>
+              <w:t>counter_cache (best)</w:t>
+            </w:r>
+          </w:p>
+        </w:tc>
+      </w:tr>
+    </w:tbl>
+    <w:p>
+      <w:pPr>
+        <w:pStyle w:val="Heading1"/>
+      </w:pPr>
+      <w:r>
+        <w:lastRenderedPageBreak/>
+        <w:t>Common Mistakes:</w:t>
+      </w:r>
+    </w:p>
+    <w:p>
+      <w:pPr>
+        <w:pStyle w:val="ListParagraph"/>
+        <w:numPr>
+          <w:ilvl w:val="0"/>
+          <w:numId w:val="1"/>
+        </w:numPr>
+      </w:pPr>
+      <w:r>
+        <w:t>Using .size incorrectly:</w:t>
+      </w:r>
+      <w:r>
+        <w:br/>
+      </w:r>
+      <w:r>
+        <w:rPr>
+          <w:highlight w:val="lightGray"/>
+        </w:rPr>
+        <w:t>post.comments.size</w:t>
+      </w:r>
+    </w:p>
+    <w:p>
+      <w:pPr>
+        <w:pStyle w:val="ListParagraph"/>
+        <w:numPr>
+          <w:ilvl w:val="1"/>
+          <w:numId w:val="1"/>
+        </w:numPr>
+      </w:pPr>
+      <w:r>
+        <w:t>Behaviour</w:t>
+      </w:r>
+      <w:r>
+        <w:t>:</w:t>
+      </w:r>
+    </w:p>
+    <w:p>
+      <w:pPr>
+        <w:pStyle w:val="ListParagraph"/>
+        <w:numPr>
+          <w:ilvl w:val="2"/>
+          <w:numId w:val="1"/>
+        </w:numPr>
+      </w:pPr>
+      <w:r>
+        <w:t>If association loaded → uses memory</w:t>
+      </w:r>
+    </w:p>
+    <w:p>
+      <w:pPr>
+        <w:pStyle w:val="ListParagraph"/>
+        <w:numPr>
+          <w:ilvl w:val="2"/>
+          <w:numId w:val="1"/>
+        </w:numPr>
+      </w:pPr>
+      <w:r>
+        <w:t>If not → runs COUNT query</w:t>
+      </w:r>
+    </w:p>
+    <w:p>
+      <w:pPr>
+        <w:pStyle w:val="ListParagraph"/>
+        <w:numPr>
+          <w:ilvl w:val="1"/>
+          <w:numId w:val="1"/>
+        </w:numPr>
+      </w:pPr>
+      <w:r>
+        <w:t>Counter cache avoids this confusion</w:t>
+      </w:r>
+    </w:p>
+    <w:p>
+      <w:pPr>
+        <w:pStyle w:val="ListParagraph"/>
+        <w:numPr>
+          <w:ilvl w:val="0"/>
+          <w:numId w:val="1"/>
+        </w:numPr>
+      </w:pPr>
+      <w:r>
+        <w:t xml:space="preserve">Forgetting </w:t>
+      </w:r>
+      <w:r>
+        <w:rPr>
+          <w:highlight w:val="lightGray"/>
+        </w:rPr>
+        <w:t>default 0</w:t>
+      </w:r>
+    </w:p>
+    <w:p>
+      <w:pPr>
+        <w:pStyle w:val="ListParagraph"/>
+        <w:numPr>
+          <w:ilvl w:val="0"/>
+          <w:numId w:val="1"/>
+        </w:numPr>
+      </w:pPr>
+      <w:r>
+        <w:t>Bulk inserts bypassing callbacks,</w:t>
+      </w:r>
+      <w:r>
+        <w:br/>
+        <w:t xml:space="preserve">eg, </w:t>
+      </w:r>
+      <w:r>
+        <w:rPr>
+          <w:highlight w:val="lightGray"/>
+        </w:rPr>
+        <w:t>Comment.insert_all(...)</w:t>
+      </w:r>
+      <w:r>
+        <w:br/>
+        <w:t>We must manually fix that with:</w:t>
+      </w:r>
+      <w:r>
+        <w:br/>
+      </w:r>
+      <w:r>
+        <w:rPr>
+          <w:highlight w:val="lightGray"/>
+        </w:rPr>
+        <w:t>Post.reset_counters</w:t>
+      </w:r>
+    </w:p>
+    <w:p>
+      <w:pPr>
+        <w:pStyle w:val="Heading1"/>
+      </w:pPr>
+      <w:r>
+        <w:t>Database-Level integrity Consideration:</w:t>
+      </w:r>
+    </w:p>
+    <w:p>
+      <w:pPr>
+        <w:pStyle w:val="ListParagraph"/>
+        <w:numPr>
+          <w:ilvl w:val="0"/>
+          <w:numId w:val="1"/>
+        </w:numPr>
+      </w:pPr>
+      <w:r>
+        <w:t>Counter cache depends in Rails Callbacks</w:t>
+      </w:r>
+      <w:r>
+        <w:br/>
+        <w:t>If someone:</w:t>
+      </w:r>
+    </w:p>
+    <w:p>
+      <w:pPr>
+        <w:pStyle w:val="ListParagraph"/>
+        <w:numPr>
+          <w:ilvl w:val="1"/>
+          <w:numId w:val="1"/>
+        </w:numPr>
+      </w:pPr>
+      <w:r>
+        <w:t>Directly updates DB</w:t>
+      </w:r>
+    </w:p>
+    <w:p>
+      <w:pPr>
+        <w:pStyle w:val="ListParagraph"/>
+        <w:numPr>
+          <w:ilvl w:val="1"/>
+          <w:numId w:val="1"/>
+        </w:numPr>
+      </w:pPr>
+      <w:r>
+        <w:t>Uses raw SQL</w:t>
+      </w:r>
+    </w:p>
+    <w:p>
+      <w:pPr>
+        <w:pStyle w:val="ListParagraph"/>
+        <w:numPr>
+          <w:ilvl w:val="1"/>
+          <w:numId w:val="1"/>
+        </w:numPr>
+      </w:pPr>
+      <w:r>
+        <w:t>Uses bulk insert</w:t>
+      </w:r>
+    </w:p>
+    <w:p>
+      <w:pPr>
+        <w:ind w:left="720"/>
+      </w:pPr>
+      <w:r>
+        <w:t>Counts may go out of sync</w:t>
+      </w:r>
+    </w:p>
+    <w:p>
+      <w:pPr>
+        <w:pStyle w:val="ListParagraph"/>
+        <w:numPr>
+          <w:ilvl w:val="0"/>
+          <w:numId w:val="1"/>
+        </w:numPr>
+      </w:pPr>
+      <w:r>
+        <w:t>Production apps sometimes, run periodic counter correction jobs</w:t>
+      </w:r>
+    </w:p>
+    <w:p>
+      <w:pPr>
+        <w:pStyle w:val="Heading1"/>
+      </w:pPr>
+      <w:r>
+        <w:t>Real-World Use Cases:</w:t>
+      </w:r>
+    </w:p>
+    <w:p>
+      <w:pPr>
+        <w:pStyle w:val="ListParagraph"/>
+        <w:numPr>
+          <w:ilvl w:val="0"/>
+          <w:numId w:val="1"/>
+        </w:numPr>
+      </w:pPr>
+      <w:r>
+        <w:t>Social Media:</w:t>
+      </w:r>
+    </w:p>
+    <w:p>
+      <w:pPr>
+        <w:pStyle w:val="ListParagraph"/>
+        <w:numPr>
+          <w:ilvl w:val="1"/>
+          <w:numId w:val="1"/>
+        </w:numPr>
+      </w:pPr>
+      <w:r>
+        <w:t>Likes count</w:t>
+      </w:r>
+    </w:p>
+    <w:p>
+      <w:pPr>
+        <w:pStyle w:val="ListParagraph"/>
+        <w:numPr>
+          <w:ilvl w:val="1"/>
+          <w:numId w:val="1"/>
+        </w:numPr>
+      </w:pPr>
+      <w:r>
+        <w:t>Followers count</w:t>
+      </w:r>
+    </w:p>
+    <w:p>
+      <w:pPr>
+        <w:pStyle w:val="ListParagraph"/>
+        <w:numPr>
+          <w:ilvl w:val="1"/>
+          <w:numId w:val="1"/>
+        </w:numPr>
+      </w:pPr>
+      <w:r>
+        <w:t>Retweets count</w:t>
+      </w:r>
+    </w:p>
+    <w:p>
+      <w:pPr>
+        <w:pStyle w:val="ListParagraph"/>
+        <w:numPr>
+          <w:ilvl w:val="0"/>
+          <w:numId w:val="1"/>
+        </w:numPr>
+      </w:pPr>
+      <w:r>
+        <w:t>E-commerce:</w:t>
+      </w:r>
+    </w:p>
+    <w:p>
+      <w:pPr>
+        <w:pStyle w:val="ListParagraph"/>
+        <w:numPr>
+          <w:ilvl w:val="1"/>
+          <w:numId w:val="1"/>
+        </w:numPr>
+      </w:pPr>
+      <w:r>
+        <w:t>Reviews count</w:t>
+      </w:r>
+    </w:p>
+    <w:p>
+      <w:pPr>
+        <w:pStyle w:val="ListParagraph"/>
+        <w:numPr>
+          <w:ilvl w:val="1"/>
+          <w:numId w:val="1"/>
+        </w:numPr>
+      </w:pPr>
+      <w:r>
+        <w:t>Interview Orders count per user</w:t>
+      </w:r>
+    </w:p>
+    <w:p>
+      <w:pPr>
+        <w:pStyle w:val="ListParagraph"/>
+        <w:numPr>
+          <w:ilvl w:val="0"/>
+          <w:numId w:val="1"/>
+        </w:numPr>
+      </w:pPr>
+      <w:r>
+        <w:t>Blogs:</w:t>
+      </w:r>
+    </w:p>
+    <w:p>
+      <w:pPr>
+        <w:pStyle w:val="ListParagraph"/>
+        <w:numPr>
+          <w:ilvl w:val="1"/>
+          <w:numId w:val="1"/>
+        </w:numPr>
+      </w:pPr>
+      <w:r>
+        <w:t>Comments count</w:t>
+      </w:r>
+    </w:p>
+    <w:p>
+      <w:pPr>
+        <w:pStyle w:val="Heading1"/>
+      </w:pPr>
+      <w:r>
+        <w:t>Memory vs DB Tradeoff:</w:t>
+      </w:r>
+    </w:p>
+    <w:p>
+      <w:pPr>
+        <w:pStyle w:val="ListParagraph"/>
+        <w:numPr>
+          <w:ilvl w:val="0"/>
+          <w:numId w:val="1"/>
+        </w:numPr>
+      </w:pPr>
+      <w:r>
+        <w:t>Counter cache:</w:t>
+      </w:r>
+    </w:p>
+    <w:p>
+      <w:pPr>
+        <w:pStyle w:val="ListParagraph"/>
+        <w:numPr>
+          <w:ilvl w:val="1"/>
+          <w:numId w:val="1"/>
+        </w:numPr>
+      </w:pPr>
+      <w:r>
+        <w:t>Uses extra DB column</w:t>
+      </w:r>
+    </w:p>
+    <w:p>
+      <w:pPr>
+        <w:pStyle w:val="ListParagraph"/>
+        <w:numPr>
+          <w:ilvl w:val="1"/>
+          <w:numId w:val="1"/>
+        </w:numPr>
+      </w:pPr>
+      <w:r>
+        <w:t>Saves COUNT queries</w:t>
+      </w:r>
+    </w:p>
+    <w:p>
+      <w:pPr>
+        <w:ind w:left="720"/>
+      </w:pPr>
+      <w:r>
+        <w:t>Storage is cheap</w:t>
+      </w:r>
+    </w:p>
+    <w:p>
+      <w:pPr>
+        <w:ind w:left="720"/>
+      </w:pPr>
+      <w:r>
+        <w:t>Query time is expensive</w:t>
+      </w:r>
+    </w:p>
+    <w:p>
+      <w:pPr>
+        <w:pStyle w:val="Heading1"/>
+      </w:pPr>
+      <w:r>
+        <w:lastRenderedPageBreak/>
+        <w:t>Why use counter cache instead of COUNT? :</w:t>
+      </w:r>
+    </w:p>
+    <w:p>
+      <w:pPr>
+        <w:pStyle w:val="ListParagraph"/>
+        <w:numPr>
+          <w:ilvl w:val="0"/>
+          <w:numId w:val="1"/>
+        </w:numPr>
+      </w:pPr>
+      <w:r>
+        <w:t>Eliminate repeated aggregate queries</w:t>
+      </w:r>
+    </w:p>
+    <w:p>
+      <w:pPr>
+        <w:pStyle w:val="ListParagraph"/>
+        <w:numPr>
+          <w:ilvl w:val="0"/>
+          <w:numId w:val="1"/>
+        </w:numPr>
+      </w:pPr>
+      <w:r>
+        <w:t>Prevents N+1 count problems</w:t>
+      </w:r>
+    </w:p>
+    <w:p>
+      <w:pPr>
+        <w:pStyle w:val="ListParagraph"/>
+        <w:numPr>
+          <w:ilvl w:val="0"/>
+          <w:numId w:val="1"/>
+        </w:numPr>
+      </w:pPr>
+      <w:r>
+        <w:t>Improves list rendering performance</w:t>
+      </w:r>
+    </w:p>
+    <w:p>
+      <w:pPr>
+        <w:pStyle w:val="ListParagraph"/>
+        <w:numPr>
+          <w:ilvl w:val="0"/>
+          <w:numId w:val="1"/>
+        </w:numPr>
+      </w:pPr>
+      <w:r>
+        <w:t>Allows ordering by count without JOIN/GROUP</w:t>
+      </w:r>
+    </w:p>
+    <w:p>
+      <w:pPr>
+        <w:pStyle w:val="ListParagraph"/>
+        <w:numPr>
+          <w:ilvl w:val="0"/>
+          <w:numId w:val="1"/>
+        </w:numPr>
+      </w:pPr>
+      <w:r>
+        <w:t>Trades storage for speed</w:t>
+      </w:r>
+    </w:p>
+    <w:p>
+      <w:pPr>
+        <w:pStyle w:val="Heading1"/>
+      </w:pPr>
+      <w:r>
+        <w:t>Combining with pagination:</w:t>
+      </w:r>
+    </w:p>
+    <w:p>
+      <w:pPr>
+        <w:pStyle w:val="ListParagraph"/>
+        <w:numPr>
+          <w:ilvl w:val="0"/>
+          <w:numId w:val="1"/>
+        </w:numPr>
+      </w:pPr>
+      <w:r>
+        <w:rPr>
+          <w:highlight w:val="lightGray"/>
+        </w:rPr>
+        <w:t>@posts = Post.order(comments_count: :desc).page(params[:page])</w:t>
+      </w:r>
+    </w:p>
+    <w:p>
+      <w:pPr>
+        <w:pStyle w:val="ListParagraph"/>
+        <w:numPr>
+          <w:ilvl w:val="0"/>
+          <w:numId w:val="1"/>
+        </w:numPr>
+      </w:pPr>
+      <w:r>
+        <w:t>Now:</w:t>
+      </w:r>
+    </w:p>
+    <w:p>
+      <w:pPr>
+        <w:pStyle w:val="ListParagraph"/>
+        <w:numPr>
+          <w:ilvl w:val="1"/>
+          <w:numId w:val="1"/>
+        </w:numPr>
+      </w:pPr>
+      <w:r>
+        <w:t>No JOIN</w:t>
+      </w:r>
+    </w:p>
+    <w:p>
+      <w:pPr>
+        <w:pStyle w:val="ListParagraph"/>
+        <w:numPr>
+          <w:ilvl w:val="1"/>
+          <w:numId w:val="1"/>
+        </w:numPr>
+      </w:pPr>
+      <w:r>
+        <w:t>No GROUP BY</w:t>
+      </w:r>
+    </w:p>
+    <w:p>
+      <w:pPr>
+        <w:pStyle w:val="ListParagraph"/>
+        <w:numPr>
+          <w:ilvl w:val="1"/>
+          <w:numId w:val="1"/>
+        </w:numPr>
+      </w:pPr>
+      <w:r>
+        <w:t>Fully indexed</w:t>
+      </w:r>
+    </w:p>
+    <w:p>
+      <w:pPr>
+        <w:pStyle w:val="ListParagraph"/>
+        <w:numPr>
+          <w:ilvl w:val="1"/>
+          <w:numId w:val="1"/>
+        </w:numPr>
+      </w:pPr>
+      <w:r>
+        <w:t>Ultra Fast</w:t>
+      </w:r>
+    </w:p>
     <w:sectPr>
       <w:pgSz w:w="11906" w:h="16838"/>
       <w:pgMar w:top="1440" w:right="1440" w:bottom="1440" w:left="1440" w:header="708" w:footer="708" w:gutter="0"/>
@@ -20,6 +2144,278 @@
     </w:sectPr>
   </w:body>
 </w:document>
+</file>
+
+<file path=word/numbering.xml><?xml version="1.0" encoding="utf-8"?>
+<w:numbering xmlns:wpc="http://schemas.microsoft.com/office/word/2010/wordprocessingCanvas" xmlns:cx="http://schemas.microsoft.com/office/drawing/2014/chartex" xmlns:cx1="http://schemas.microsoft.com/office/drawing/2015/9/8/chartex" xmlns:cx2="http://schemas.microsoft.com/office/drawing/2015/10/21/chartex" xmlns:cx3="http://schemas.microsoft.com/office/drawing/2016/5/9/chartex" xmlns:cx4="http://schemas.microsoft.com/office/drawing/2016/5/10/chartex" xmlns:cx5="http://schemas.microsoft.com/office/drawing/2016/5/11/chartex" xmlns:cx6="http://schemas.microsoft.com/office/drawing/2016/5/12/chartex" xmlns:cx7="http://schemas.microsoft.com/office/drawing/2016/5/13/chartex" xmlns:cx8="http://schemas.microsoft.com/office/drawing/2016/5/14/chartex" xmlns:mc="http://schemas.openxmlformats.org/markup-compatibility/2006" xmlns:aink="http://schemas.microsoft.com/office/drawing/2016/ink" xmlns:am3d="http://schemas.microsoft.com/office/drawing/2017/model3d" xmlns:o="urn:schemas-microsoft-com:office:office" xmlns:oel="http://schemas.microsoft.com/office/2019/extlst" xmlns:r="http://schemas.openxmlformats.org/officeDocument/2006/relationships" xmlns:m="http://schemas.openxmlformats.org/officeDocument/2006/math" xmlns:v="urn:schemas-microsoft-com:vml" xmlns:wp14="http://schemas.microsoft.com/office/word/2010/wordprocessingDrawing" xmlns:wp="http://schemas.openxmlformats.org/drawingml/2006/wordprocessingDrawing" xmlns:w10="urn:schemas-microsoft-com:office:word" xmlns:w="http://schemas.openxmlformats.org/wordprocessingml/2006/main" xmlns:w14="http://schemas.microsoft.com/office/word/2010/wordml" xmlns:w15="http://schemas.microsoft.com/office/word/2012/wordml" xmlns:w16cex="http://schemas.microsoft.com/office/word/2018/wordml/cex" xmlns:w16cid="http://schemas.microsoft.com/office/word/2016/wordml/cid" xmlns:w16="http://schemas.microsoft.com/office/word/2018/wordml" xmlns:w16du="http://schemas.microsoft.com/office/word/2023/wordml/word16du" xmlns:w16sdtdh="http://schemas.microsoft.com/office/word/2020/wordml/sdtdatahash" xmlns:w16sdtfl="http://schemas.microsoft.com/office/word/2024/wordml/sdtformatlock" xmlns:w16se="http://schemas.microsoft.com/office/word/2015/wordml/symex" xmlns:wpg="http://schemas.microsoft.com/office/word/2010/wordprocessingGroup" xmlns:wpi="http://schemas.microsoft.com/office/word/2010/wordprocessingInk" xmlns:wne="http://schemas.microsoft.com/office/word/2006/wordml" xmlns:wps="http://schemas.microsoft.com/office/word/2010/wordprocessingShape" mc:Ignorable="w14 w15 w16se w16cid w16 w16cex w16sdtdh w16sdtfl w16du wp14">
+  <w:abstractNum w:abstractNumId="0" w15:restartNumberingAfterBreak="0">
+    <w:nsid w:val="1A0D2458"/>
+    <w:multiLevelType w:val="multilevel"/>
+    <w:tmpl w:val="1E1C82B4"/>
+    <w:lvl w:ilvl="0">
+      <w:start w:val="1"/>
+      <w:numFmt w:val="bullet"/>
+      <w:lvlText w:val=""/>
+      <w:lvlJc w:val="left"/>
+      <w:pPr>
+        <w:tabs>
+          <w:tab w:val="num" w:pos="720"/>
+        </w:tabs>
+        <w:ind w:left="720" w:hanging="360"/>
+      </w:pPr>
+      <w:rPr>
+        <w:rFonts w:ascii="Symbol" w:hAnsi="Symbol" w:hint="default"/>
+        <w:sz w:val="20"/>
+      </w:rPr>
+    </w:lvl>
+    <w:lvl w:ilvl="1" w:tentative="1">
+      <w:start w:val="1"/>
+      <w:numFmt w:val="bullet"/>
+      <w:lvlText w:val="o"/>
+      <w:lvlJc w:val="left"/>
+      <w:pPr>
+        <w:tabs>
+          <w:tab w:val="num" w:pos="1440"/>
+        </w:tabs>
+        <w:ind w:left="1440" w:hanging="360"/>
+      </w:pPr>
+      <w:rPr>
+        <w:rFonts w:ascii="Courier New" w:hAnsi="Courier New" w:hint="default"/>
+        <w:sz w:val="20"/>
+      </w:rPr>
+    </w:lvl>
+    <w:lvl w:ilvl="2" w:tentative="1">
+      <w:start w:val="1"/>
+      <w:numFmt w:val="bullet"/>
+      <w:lvlText w:val=""/>
+      <w:lvlJc w:val="left"/>
+      <w:pPr>
+        <w:tabs>
+          <w:tab w:val="num" w:pos="2160"/>
+        </w:tabs>
+        <w:ind w:left="2160" w:hanging="360"/>
+      </w:pPr>
+      <w:rPr>
+        <w:rFonts w:ascii="Wingdings" w:hAnsi="Wingdings" w:hint="default"/>
+        <w:sz w:val="20"/>
+      </w:rPr>
+    </w:lvl>
+    <w:lvl w:ilvl="3" w:tentative="1">
+      <w:start w:val="1"/>
+      <w:numFmt w:val="bullet"/>
+      <w:lvlText w:val=""/>
+      <w:lvlJc w:val="left"/>
+      <w:pPr>
+        <w:tabs>
+          <w:tab w:val="num" w:pos="2880"/>
+        </w:tabs>
+        <w:ind w:left="2880" w:hanging="360"/>
+      </w:pPr>
+      <w:rPr>
+        <w:rFonts w:ascii="Wingdings" w:hAnsi="Wingdings" w:hint="default"/>
+        <w:sz w:val="20"/>
+      </w:rPr>
+    </w:lvl>
+    <w:lvl w:ilvl="4" w:tentative="1">
+      <w:start w:val="1"/>
+      <w:numFmt w:val="bullet"/>
+      <w:lvlText w:val=""/>
+      <w:lvlJc w:val="left"/>
+      <w:pPr>
+        <w:tabs>
+          <w:tab w:val="num" w:pos="3600"/>
+        </w:tabs>
+        <w:ind w:left="3600" w:hanging="360"/>
+      </w:pPr>
+      <w:rPr>
+        <w:rFonts w:ascii="Wingdings" w:hAnsi="Wingdings" w:hint="default"/>
+        <w:sz w:val="20"/>
+      </w:rPr>
+    </w:lvl>
+    <w:lvl w:ilvl="5" w:tentative="1">
+      <w:start w:val="1"/>
+      <w:numFmt w:val="bullet"/>
+      <w:lvlText w:val=""/>
+      <w:lvlJc w:val="left"/>
+      <w:pPr>
+        <w:tabs>
+          <w:tab w:val="num" w:pos="4320"/>
+        </w:tabs>
+        <w:ind w:left="4320" w:hanging="360"/>
+      </w:pPr>
+      <w:rPr>
+        <w:rFonts w:ascii="Wingdings" w:hAnsi="Wingdings" w:hint="default"/>
+        <w:sz w:val="20"/>
+      </w:rPr>
+    </w:lvl>
+    <w:lvl w:ilvl="6" w:tentative="1">
+      <w:start w:val="1"/>
+      <w:numFmt w:val="bullet"/>
+      <w:lvlText w:val=""/>
+      <w:lvlJc w:val="left"/>
+      <w:pPr>
+        <w:tabs>
+          <w:tab w:val="num" w:pos="5040"/>
+        </w:tabs>
+        <w:ind w:left="5040" w:hanging="360"/>
+      </w:pPr>
+      <w:rPr>
+        <w:rFonts w:ascii="Wingdings" w:hAnsi="Wingdings" w:hint="default"/>
+        <w:sz w:val="20"/>
+      </w:rPr>
+    </w:lvl>
+    <w:lvl w:ilvl="7" w:tentative="1">
+      <w:start w:val="1"/>
+      <w:numFmt w:val="bullet"/>
+      <w:lvlText w:val=""/>
+      <w:lvlJc w:val="left"/>
+      <w:pPr>
+        <w:tabs>
+          <w:tab w:val="num" w:pos="5760"/>
+        </w:tabs>
+        <w:ind w:left="5760" w:hanging="360"/>
+      </w:pPr>
+      <w:rPr>
+        <w:rFonts w:ascii="Wingdings" w:hAnsi="Wingdings" w:hint="default"/>
+        <w:sz w:val="20"/>
+      </w:rPr>
+    </w:lvl>
+    <w:lvl w:ilvl="8" w:tentative="1">
+      <w:start w:val="1"/>
+      <w:numFmt w:val="bullet"/>
+      <w:lvlText w:val=""/>
+      <w:lvlJc w:val="left"/>
+      <w:pPr>
+        <w:tabs>
+          <w:tab w:val="num" w:pos="6480"/>
+        </w:tabs>
+        <w:ind w:left="6480" w:hanging="360"/>
+      </w:pPr>
+      <w:rPr>
+        <w:rFonts w:ascii="Wingdings" w:hAnsi="Wingdings" w:hint="default"/>
+        <w:sz w:val="20"/>
+      </w:rPr>
+    </w:lvl>
+  </w:abstractNum>
+  <w:abstractNum w:abstractNumId="1" w15:restartNumberingAfterBreak="0">
+    <w:nsid w:val="31640C0C"/>
+    <w:multiLevelType w:val="hybridMultilevel"/>
+    <w:tmpl w:val="C17E9A78"/>
+    <w:lvl w:ilvl="0" w:tplc="134CC248">
+      <w:numFmt w:val="bullet"/>
+      <w:lvlText w:val=""/>
+      <w:lvlJc w:val="left"/>
+      <w:pPr>
+        <w:ind w:left="720" w:hanging="360"/>
+      </w:pPr>
+      <w:rPr>
+        <w:rFonts w:ascii="Symbol" w:eastAsiaTheme="minorHAnsi" w:hAnsi="Symbol" w:cstheme="minorBidi" w:hint="default"/>
+      </w:rPr>
+    </w:lvl>
+    <w:lvl w:ilvl="1" w:tplc="40090003">
+      <w:start w:val="1"/>
+      <w:numFmt w:val="bullet"/>
+      <w:lvlText w:val="o"/>
+      <w:lvlJc w:val="left"/>
+      <w:pPr>
+        <w:ind w:left="1440" w:hanging="360"/>
+      </w:pPr>
+      <w:rPr>
+        <w:rFonts w:ascii="Courier New" w:hAnsi="Courier New" w:cs="Courier New" w:hint="default"/>
+      </w:rPr>
+    </w:lvl>
+    <w:lvl w:ilvl="2" w:tplc="40090005">
+      <w:start w:val="1"/>
+      <w:numFmt w:val="bullet"/>
+      <w:lvlText w:val=""/>
+      <w:lvlJc w:val="left"/>
+      <w:pPr>
+        <w:ind w:left="2160" w:hanging="360"/>
+      </w:pPr>
+      <w:rPr>
+        <w:rFonts w:ascii="Wingdings" w:hAnsi="Wingdings" w:hint="default"/>
+      </w:rPr>
+    </w:lvl>
+    <w:lvl w:ilvl="3" w:tplc="40090001" w:tentative="1">
+      <w:start w:val="1"/>
+      <w:numFmt w:val="bullet"/>
+      <w:lvlText w:val=""/>
+      <w:lvlJc w:val="left"/>
+      <w:pPr>
+        <w:ind w:left="2880" w:hanging="360"/>
+      </w:pPr>
+      <w:rPr>
+        <w:rFonts w:ascii="Symbol" w:hAnsi="Symbol" w:hint="default"/>
+      </w:rPr>
+    </w:lvl>
+    <w:lvl w:ilvl="4" w:tplc="40090003" w:tentative="1">
+      <w:start w:val="1"/>
+      <w:numFmt w:val="bullet"/>
+      <w:lvlText w:val="o"/>
+      <w:lvlJc w:val="left"/>
+      <w:pPr>
+        <w:ind w:left="3600" w:hanging="360"/>
+      </w:pPr>
+      <w:rPr>
+        <w:rFonts w:ascii="Courier New" w:hAnsi="Courier New" w:cs="Courier New" w:hint="default"/>
+      </w:rPr>
+    </w:lvl>
+    <w:lvl w:ilvl="5" w:tplc="40090005" w:tentative="1">
+      <w:start w:val="1"/>
+      <w:numFmt w:val="bullet"/>
+      <w:lvlText w:val=""/>
+      <w:lvlJc w:val="left"/>
+      <w:pPr>
+        <w:ind w:left="4320" w:hanging="360"/>
+      </w:pPr>
+      <w:rPr>
+        <w:rFonts w:ascii="Wingdings" w:hAnsi="Wingdings" w:hint="default"/>
+      </w:rPr>
+    </w:lvl>
+    <w:lvl w:ilvl="6" w:tplc="40090001" w:tentative="1">
+      <w:start w:val="1"/>
+      <w:numFmt w:val="bullet"/>
+      <w:lvlText w:val=""/>
+      <w:lvlJc w:val="left"/>
+      <w:pPr>
+        <w:ind w:left="5040" w:hanging="360"/>
+      </w:pPr>
+      <w:rPr>
+        <w:rFonts w:ascii="Symbol" w:hAnsi="Symbol" w:hint="default"/>
+      </w:rPr>
+    </w:lvl>
+    <w:lvl w:ilvl="7" w:tplc="40090003" w:tentative="1">
+      <w:start w:val="1"/>
+      <w:numFmt w:val="bullet"/>
+      <w:lvlText w:val="o"/>
+      <w:lvlJc w:val="left"/>
+      <w:pPr>
+        <w:ind w:left="5760" w:hanging="360"/>
+      </w:pPr>
+      <w:rPr>
+        <w:rFonts w:ascii="Courier New" w:hAnsi="Courier New" w:cs="Courier New" w:hint="default"/>
+      </w:rPr>
+    </w:lvl>
+    <w:lvl w:ilvl="8" w:tplc="40090005" w:tentative="1">
+      <w:start w:val="1"/>
+      <w:numFmt w:val="bullet"/>
+      <w:lvlText w:val=""/>
+      <w:lvlJc w:val="left"/>
+      <w:pPr>
+        <w:ind w:left="6480" w:hanging="360"/>
+      </w:pPr>
+      <w:rPr>
+        <w:rFonts w:ascii="Wingdings" w:hAnsi="Wingdings" w:hint="default"/>
+      </w:rPr>
+    </w:lvl>
+  </w:abstractNum>
+  <w:num w:numId="1" w16cid:durableId="486556939">
+    <w:abstractNumId w:val="1"/>
+  </w:num>
+  <w:num w:numId="2" w16cid:durableId="1846287345">
+    <w:abstractNumId w:val="0"/>
+  </w:num>
+</w:numbering>
 </file>
 
 <file path=word/styles.xml><?xml version="1.0" encoding="utf-8"?>
@@ -450,7 +2846,6 @@
     <w:next w:val="Normal"/>
     <w:link w:val="Heading2Char"/>
     <w:uiPriority w:val="9"/>
-    <w:semiHidden/>
     <w:unhideWhenUsed/>
     <w:qFormat/>
     <w:rsid w:val="00405A73"/>
@@ -625,7 +3020,6 @@
   <w:style w:type="character" w:default="1" w:styleId="DefaultParagraphFont">
     <w:name w:val="Default Paragraph Font"/>
     <w:uiPriority w:val="1"/>
-    <w:semiHidden/>
     <w:unhideWhenUsed/>
   </w:style>
   <w:style w:type="table" w:default="1" w:styleId="TableNormal">
@@ -667,7 +3061,6 @@
     <w:basedOn w:val="DefaultParagraphFont"/>
     <w:link w:val="Heading2"/>
     <w:uiPriority w:val="9"/>
-    <w:semiHidden/>
     <w:rsid w:val="00405A73"/>
     <w:rPr>
       <w:rFonts w:asciiTheme="majorHAnsi" w:eastAsiaTheme="majorEastAsia" w:hAnsiTheme="majorHAnsi" w:cstheme="majorBidi"/>
@@ -938,6 +3331,25 @@
       <w:color w:val="2F5496" w:themeColor="accent1" w:themeShade="BF"/>
       <w:spacing w:val="5"/>
     </w:rPr>
+  </w:style>
+  <w:style w:type="table" w:styleId="TableGrid">
+    <w:name w:val="Table Grid"/>
+    <w:basedOn w:val="TableNormal"/>
+    <w:uiPriority w:val="39"/>
+    <w:rsid w:val="006F7658"/>
+    <w:pPr>
+      <w:spacing w:after="0" w:line="240" w:lineRule="auto"/>
+    </w:pPr>
+    <w:tblPr>
+      <w:tblBorders>
+        <w:top w:val="single" w:sz="4" w:space="0" w:color="auto"/>
+        <w:left w:val="single" w:sz="4" w:space="0" w:color="auto"/>
+        <w:bottom w:val="single" w:sz="4" w:space="0" w:color="auto"/>
+        <w:right w:val="single" w:sz="4" w:space="0" w:color="auto"/>
+        <w:insideH w:val="single" w:sz="4" w:space="0" w:color="auto"/>
+        <w:insideV w:val="single" w:sz="4" w:space="0" w:color="auto"/>
+      </w:tblBorders>
+    </w:tblPr>
   </w:style>
 </w:styles>
 </file>

--- a/19. Counter Cache.docx
+++ b/19. Counter Cache.docx
@@ -2133,7 +2133,7 @@
         </w:numPr>
       </w:pPr>
       <w:r>
-        <w:t>Ultra Fast</w:t>
+        <w:t>Ultra-Fast</w:t>
       </w:r>
     </w:p>
     <w:sectPr>
